--- a/video/dis_pal/0_other/PAL Video Output IP Core.docx
+++ b/video/dis_pal/0_other/PAL Video Output IP Core.docx
@@ -407,10 +407,12 @@
         </w:numPr>
         <w:ind w:firstLineChars="0"/>
         <w:rPr>
+          <w:rStyle w:val="a7"/>
           <w:rFonts w:ascii="Minion Pro Capt" w:hAnsi="Minion Pro Capt"/>
           <w:b/>
           <w:color w:val="006699"/>
           <w:sz w:val="22"/>
+          <w:u w:val="none"/>
         </w:rPr>
       </w:pPr>
       <w:hyperlink r:id="rId7" w:tooltip="https://www.altera.com.cn/content/dam/altera-www/global/en_US/pdfs/literature/ug/ug_vip.pdf" w:history="1">
@@ -426,7 +428,16 @@
         </w:r>
       </w:hyperlink>
     </w:p>
-    <w:p/>
+    <w:p>
+      <w:pPr>
+        <w:rPr>
+          <w:rFonts w:ascii="Minion Pro Capt" w:hAnsi="Minion Pro Capt"/>
+          <w:b/>
+          <w:color w:val="006699"/>
+          <w:sz w:val="22"/>
+        </w:rPr>
+      </w:pPr>
+    </w:p>
     <w:p>
       <w:pPr>
         <w:rPr>
@@ -505,9 +516,9 @@
         <w:tblLook w:val="04A0" w:firstRow="1" w:lastRow="0" w:firstColumn="1" w:lastColumn="0" w:noHBand="0" w:noVBand="1"/>
       </w:tblPr>
       <w:tblGrid>
-        <w:gridCol w:w="2268"/>
-        <w:gridCol w:w="2977"/>
-        <w:gridCol w:w="3051"/>
+        <w:gridCol w:w="2127"/>
+        <w:gridCol w:w="2976"/>
+        <w:gridCol w:w="3193"/>
       </w:tblGrid>
       <w:tr>
         <w:trPr>
@@ -515,7 +526,7 @@
         </w:trPr>
         <w:tc>
           <w:tcPr>
-            <w:tcW w:w="2268" w:type="dxa"/>
+            <w:tcW w:w="2127" w:type="dxa"/>
           </w:tcPr>
           <w:p>
             <w:pPr>
@@ -541,7 +552,7 @@
         </w:tc>
         <w:tc>
           <w:tcPr>
-            <w:tcW w:w="2977" w:type="dxa"/>
+            <w:tcW w:w="2976" w:type="dxa"/>
           </w:tcPr>
           <w:p>
             <w:pPr>
@@ -567,7 +578,7 @@
         </w:tc>
         <w:tc>
           <w:tcPr>
-            <w:tcW w:w="3051" w:type="dxa"/>
+            <w:tcW w:w="3193" w:type="dxa"/>
           </w:tcPr>
           <w:p>
             <w:pPr>
@@ -591,7 +602,7 @@
         </w:trPr>
         <w:tc>
           <w:tcPr>
-            <w:tcW w:w="2268" w:type="dxa"/>
+            <w:tcW w:w="2127" w:type="dxa"/>
           </w:tcPr>
           <w:p>
             <w:pPr>
@@ -624,7 +635,7 @@
         </w:tc>
         <w:tc>
           <w:tcPr>
-            <w:tcW w:w="2977" w:type="dxa"/>
+            <w:tcW w:w="2976" w:type="dxa"/>
           </w:tcPr>
           <w:p>
             <w:pPr>
@@ -668,7 +679,7 @@
         </w:tc>
         <w:tc>
           <w:tcPr>
-            <w:tcW w:w="3051" w:type="dxa"/>
+            <w:tcW w:w="3193" w:type="dxa"/>
           </w:tcPr>
           <w:p>
             <w:pPr>
@@ -698,7 +709,7 @@
         </w:trPr>
         <w:tc>
           <w:tcPr>
-            <w:tcW w:w="2268" w:type="dxa"/>
+            <w:tcW w:w="2127" w:type="dxa"/>
           </w:tcPr>
           <w:p>
             <w:pPr>
@@ -711,7 +722,7 @@
         </w:tc>
         <w:tc>
           <w:tcPr>
-            <w:tcW w:w="2977" w:type="dxa"/>
+            <w:tcW w:w="2976" w:type="dxa"/>
           </w:tcPr>
           <w:p>
             <w:pPr>
@@ -739,7 +750,7 @@
         </w:tc>
         <w:tc>
           <w:tcPr>
-            <w:tcW w:w="3051" w:type="dxa"/>
+            <w:tcW w:w="3193" w:type="dxa"/>
           </w:tcPr>
           <w:p>
             <w:pPr>
@@ -785,7 +796,7 @@
         </w:trPr>
         <w:tc>
           <w:tcPr>
-            <w:tcW w:w="2268" w:type="dxa"/>
+            <w:tcW w:w="2127" w:type="dxa"/>
           </w:tcPr>
           <w:p>
             <w:pPr>
@@ -798,7 +809,7 @@
         </w:tc>
         <w:tc>
           <w:tcPr>
-            <w:tcW w:w="2977" w:type="dxa"/>
+            <w:tcW w:w="2976" w:type="dxa"/>
           </w:tcPr>
           <w:p>
             <w:pPr>
@@ -846,7 +857,7 @@
         </w:tc>
         <w:tc>
           <w:tcPr>
-            <w:tcW w:w="3051" w:type="dxa"/>
+            <w:tcW w:w="3193" w:type="dxa"/>
             <w:vMerge w:val="restart"/>
           </w:tcPr>
           <w:p>
@@ -940,7 +951,7 @@
         </w:trPr>
         <w:tc>
           <w:tcPr>
-            <w:tcW w:w="2268" w:type="dxa"/>
+            <w:tcW w:w="2127" w:type="dxa"/>
           </w:tcPr>
           <w:p>
             <w:pPr>
@@ -953,7 +964,7 @@
         </w:tc>
         <w:tc>
           <w:tcPr>
-            <w:tcW w:w="2977" w:type="dxa"/>
+            <w:tcW w:w="2976" w:type="dxa"/>
           </w:tcPr>
           <w:p>
             <w:pPr>
@@ -1001,7 +1012,7 @@
         </w:tc>
         <w:tc>
           <w:tcPr>
-            <w:tcW w:w="3051" w:type="dxa"/>
+            <w:tcW w:w="3193" w:type="dxa"/>
             <w:vMerge/>
           </w:tcPr>
           <w:p>
@@ -1017,7 +1028,7 @@
         </w:trPr>
         <w:tc>
           <w:tcPr>
-            <w:tcW w:w="2268" w:type="dxa"/>
+            <w:tcW w:w="2127" w:type="dxa"/>
           </w:tcPr>
           <w:p>
             <w:pPr>
@@ -1030,7 +1041,7 @@
         </w:tc>
         <w:tc>
           <w:tcPr>
-            <w:tcW w:w="2977" w:type="dxa"/>
+            <w:tcW w:w="2976" w:type="dxa"/>
           </w:tcPr>
           <w:p>
             <w:pPr>
@@ -1078,7 +1089,7 @@
         </w:tc>
         <w:tc>
           <w:tcPr>
-            <w:tcW w:w="3051" w:type="dxa"/>
+            <w:tcW w:w="3193" w:type="dxa"/>
             <w:vMerge/>
           </w:tcPr>
           <w:p>
@@ -1094,7 +1105,7 @@
         </w:trPr>
         <w:tc>
           <w:tcPr>
-            <w:tcW w:w="2268" w:type="dxa"/>
+            <w:tcW w:w="2127" w:type="dxa"/>
           </w:tcPr>
           <w:p>
             <w:pPr>
@@ -1107,7 +1118,7 @@
         </w:tc>
         <w:tc>
           <w:tcPr>
-            <w:tcW w:w="2977" w:type="dxa"/>
+            <w:tcW w:w="2976" w:type="dxa"/>
           </w:tcPr>
           <w:p>
             <w:pPr>
@@ -1155,7 +1166,7 @@
         </w:tc>
         <w:tc>
           <w:tcPr>
-            <w:tcW w:w="3051" w:type="dxa"/>
+            <w:tcW w:w="3193" w:type="dxa"/>
             <w:vMerge/>
           </w:tcPr>
           <w:p>
@@ -1171,7 +1182,521 @@
         </w:trPr>
         <w:tc>
           <w:tcPr>
-            <w:tcW w:w="2268" w:type="dxa"/>
+            <w:tcW w:w="2127" w:type="dxa"/>
+            <w:tcBorders>
+              <w:top w:val="single" w:sz="6" w:space="0" w:color="auto"/>
+              <w:bottom w:val="single" w:sz="6" w:space="0" w:color="auto"/>
+            </w:tcBorders>
+          </w:tcPr>
+          <w:p>
+            <w:pPr>
+              <w:jc w:val="left"/>
+            </w:pPr>
+            <w:r>
+              <w:t>E</w:t>
+            </w:r>
+            <w:r>
+              <w:t xml:space="preserve">xport </w:t>
+            </w:r>
+            <w:r>
+              <w:t>D</w:t>
+            </w:r>
+            <w:r>
+              <w:t xml:space="preserve">isplay </w:t>
+            </w:r>
+            <w:r>
+              <w:t>C</w:t>
+            </w:r>
+            <w:r>
+              <w:t>nt</w:t>
+            </w:r>
+          </w:p>
+        </w:tc>
+        <w:tc>
+          <w:tcPr>
+            <w:tcW w:w="2976" w:type="dxa"/>
+            <w:tcBorders>
+              <w:top w:val="single" w:sz="6" w:space="0" w:color="auto"/>
+              <w:bottom w:val="single" w:sz="6" w:space="0" w:color="auto"/>
+            </w:tcBorders>
+          </w:tcPr>
+          <w:p>
+            <w:pPr>
+              <w:jc w:val="left"/>
+            </w:pPr>
+            <w:r>
+              <w:rPr>
+                <w:rFonts w:eastAsia="MinionPro-Regular" w:cs="MinionPro-Regular"/>
+                <w:kern w:val="0"/>
+              </w:rPr>
+              <w:t xml:space="preserve">On or </w:t>
+            </w:r>
+            <w:r>
+              <w:rPr>
+                <w:rFonts w:eastAsia="MinionPro-Bold" w:cs="MinionPro-Bold"/>
+                <w:b/>
+                <w:bCs/>
+                <w:kern w:val="0"/>
+              </w:rPr>
+              <w:t>Off</w:t>
+            </w:r>
+          </w:p>
+        </w:tc>
+        <w:tc>
+          <w:tcPr>
+            <w:tcW w:w="3193" w:type="dxa"/>
+            <w:tcBorders>
+              <w:top w:val="single" w:sz="6" w:space="0" w:color="auto"/>
+              <w:bottom w:val="single" w:sz="6" w:space="0" w:color="auto"/>
+            </w:tcBorders>
+          </w:tcPr>
+          <w:p>
+            <w:pPr>
+              <w:spacing w:beforeLines="50" w:before="156"/>
+              <w:jc w:val="left"/>
+            </w:pPr>
+            <w:r>
+              <w:rPr>
+                <w:rFonts w:hint="eastAsia"/>
+              </w:rPr>
+              <w:t>打开</w:t>
+            </w:r>
+            <w:r>
+              <w:t>这个选项</w:t>
+            </w:r>
+            <w:r>
+              <w:rPr>
+                <w:rFonts w:hint="eastAsia"/>
+              </w:rPr>
+              <w:t>将</w:t>
+            </w:r>
+            <w:r>
+              <w:t>导出</w:t>
+            </w:r>
+            <w:r>
+              <w:rPr>
+                <w:rFonts w:hint="eastAsia"/>
+              </w:rPr>
+              <w:t xml:space="preserve"> </w:t>
+            </w:r>
+            <w:r>
+              <w:rPr>
+                <w:rFonts w:hint="eastAsia"/>
+              </w:rPr>
+              <w:t>PAL</w:t>
+            </w:r>
+          </w:p>
+          <w:p>
+            <w:pPr>
+              <w:jc w:val="left"/>
+            </w:pPr>
+            <w:r>
+              <w:rPr>
+                <w:rFonts w:hint="eastAsia"/>
+              </w:rPr>
+              <w:t>显示</w:t>
+            </w:r>
+            <w:r>
+              <w:t>的</w:t>
+            </w:r>
+            <w:r>
+              <w:rPr>
+                <w:rFonts w:hint="eastAsia"/>
+              </w:rPr>
+              <w:t>x</w:t>
+            </w:r>
+            <w:r>
+              <w:t>和</w:t>
+            </w:r>
+            <w:r>
+              <w:rPr>
+                <w:rFonts w:hint="eastAsia"/>
+              </w:rPr>
+              <w:t>y</w:t>
+            </w:r>
+            <w:r>
+              <w:rPr>
+                <w:rFonts w:hint="eastAsia"/>
+              </w:rPr>
+              <w:t>计数的</w:t>
+            </w:r>
+            <w:r>
+              <w:t>数</w:t>
+            </w:r>
+            <w:r>
+              <w:rPr>
+                <w:rFonts w:hint="eastAsia"/>
+              </w:rPr>
+              <w:t>值</w:t>
+            </w:r>
+            <w:r>
+              <w:rPr>
+                <w:rFonts w:hint="eastAsia"/>
+              </w:rPr>
+              <w:t>,</w:t>
+            </w:r>
+          </w:p>
+          <w:p>
+            <w:pPr>
+              <w:jc w:val="left"/>
+            </w:pPr>
+            <w:r>
+              <w:rPr>
+                <w:rFonts w:hint="eastAsia"/>
+              </w:rPr>
+              <w:t>您</w:t>
+            </w:r>
+            <w:r>
+              <w:t>可</w:t>
+            </w:r>
+            <w:r>
+              <w:rPr>
+                <w:rFonts w:hint="eastAsia"/>
+              </w:rPr>
+              <w:t>以</w:t>
+            </w:r>
+            <w:r>
+              <w:t>将这两个数值用于</w:t>
+            </w:r>
+          </w:p>
+          <w:p>
+            <w:pPr>
+              <w:spacing w:afterLines="50" w:after="156"/>
+              <w:jc w:val="left"/>
+            </w:pPr>
+            <w:r>
+              <w:t>其他</w:t>
+            </w:r>
+            <w:r>
+              <w:t>模块</w:t>
+            </w:r>
+            <w:r>
+              <w:rPr>
+                <w:rFonts w:hint="eastAsia"/>
+              </w:rPr>
+              <w:t>来</w:t>
+            </w:r>
+            <w:r>
+              <w:t>与</w:t>
+            </w:r>
+            <w:r>
+              <w:rPr>
+                <w:rFonts w:hint="eastAsia"/>
+              </w:rPr>
+              <w:t>PAL</w:t>
+            </w:r>
+            <w:r>
+              <w:rPr>
+                <w:rFonts w:hint="eastAsia"/>
+              </w:rPr>
+              <w:t>显示</w:t>
+            </w:r>
+            <w:r>
+              <w:t>同步</w:t>
+            </w:r>
+            <w:r>
+              <w:rPr>
+                <w:rFonts w:hint="eastAsia"/>
+              </w:rPr>
+              <w:t>.</w:t>
+            </w:r>
+          </w:p>
+        </w:tc>
+      </w:tr>
+      <w:tr>
+        <w:trPr>
+          <w:cnfStyle w:val="000000010000" w:firstRow="0" w:lastRow="0" w:firstColumn="0" w:lastColumn="0" w:oddVBand="0" w:evenVBand="0" w:oddHBand="0" w:evenHBand="1" w:firstRowFirstColumn="0" w:firstRowLastColumn="0" w:lastRowFirstColumn="0" w:lastRowLastColumn="0"/>
+        </w:trPr>
+        <w:tc>
+          <w:tcPr>
+            <w:tcW w:w="2127" w:type="dxa"/>
+            <w:tcBorders>
+              <w:top w:val="single" w:sz="6" w:space="0" w:color="auto"/>
+              <w:bottom w:val="single" w:sz="6" w:space="0" w:color="auto"/>
+            </w:tcBorders>
+          </w:tcPr>
+          <w:p>
+            <w:pPr>
+              <w:jc w:val="left"/>
+            </w:pPr>
+            <w:r>
+              <w:t>Embed Sync &amp; Blank</w:t>
+            </w:r>
+          </w:p>
+          <w:p>
+            <w:pPr>
+              <w:jc w:val="left"/>
+            </w:pPr>
+            <w:r>
+              <w:t>Signals in Video</w:t>
+            </w:r>
+          </w:p>
+        </w:tc>
+        <w:tc>
+          <w:tcPr>
+            <w:tcW w:w="2976" w:type="dxa"/>
+            <w:tcBorders>
+              <w:top w:val="single" w:sz="6" w:space="0" w:color="auto"/>
+              <w:bottom w:val="single" w:sz="6" w:space="0" w:color="auto"/>
+            </w:tcBorders>
+          </w:tcPr>
+          <w:p>
+            <w:pPr>
+              <w:jc w:val="left"/>
+              <w:rPr>
+                <w:rFonts w:eastAsia="MinionPro-Regular" w:cs="MinionPro-Regular"/>
+                <w:kern w:val="0"/>
+              </w:rPr>
+            </w:pPr>
+            <w:r>
+              <w:rPr>
+                <w:rFonts w:eastAsia="MinionPro-Regular" w:cs="MinionPro-Regular"/>
+                <w:kern w:val="0"/>
+              </w:rPr>
+              <w:t xml:space="preserve">On or </w:t>
+            </w:r>
+            <w:r>
+              <w:rPr>
+                <w:rFonts w:eastAsia="MinionPro-Bold" w:cs="MinionPro-Bold"/>
+                <w:b/>
+                <w:bCs/>
+                <w:kern w:val="0"/>
+              </w:rPr>
+              <w:t>Off</w:t>
+            </w:r>
+          </w:p>
+        </w:tc>
+        <w:tc>
+          <w:tcPr>
+            <w:tcW w:w="3193" w:type="dxa"/>
+            <w:tcBorders>
+              <w:top w:val="single" w:sz="6" w:space="0" w:color="auto"/>
+              <w:bottom w:val="single" w:sz="6" w:space="0" w:color="auto"/>
+            </w:tcBorders>
+          </w:tcPr>
+          <w:p>
+            <w:pPr>
+              <w:spacing w:beforeLines="50" w:before="156"/>
+              <w:jc w:val="left"/>
+            </w:pPr>
+            <w:r>
+              <w:rPr>
+                <w:rFonts w:hint="eastAsia"/>
+              </w:rPr>
+              <w:t>打开</w:t>
+            </w:r>
+            <w:r>
+              <w:t>这个选项来将</w:t>
+            </w:r>
+            <w:r>
+              <w:rPr>
+                <w:rFonts w:hint="eastAsia"/>
+              </w:rPr>
+              <w:t xml:space="preserve"> </w:t>
+            </w:r>
+            <m:oMath>
+              <m:acc>
+                <m:accPr>
+                  <m:chr m:val="̅"/>
+                  <m:ctrlPr>
+                    <w:rPr>
+                      <w:rFonts w:ascii="Cambria Math" w:hAnsi="Cambria Math"/>
+                    </w:rPr>
+                  </m:ctrlPr>
+                </m:accPr>
+                <m:e>
+                  <m:r>
+                    <w:rPr>
+                      <w:rFonts w:ascii="Cambria Math" w:hAnsi="Cambria Math"/>
+                    </w:rPr>
+                    <m:t>SYNC</m:t>
+                  </m:r>
+                </m:e>
+              </m:acc>
+            </m:oMath>
+            <w:r>
+              <w:t xml:space="preserve"> </w:t>
+            </w:r>
+            <w:r>
+              <w:rPr>
+                <w:rFonts w:hint="eastAsia"/>
+              </w:rPr>
+              <w:t>和</w:t>
+            </w:r>
+          </w:p>
+          <w:p>
+            <w:pPr>
+              <w:jc w:val="left"/>
+            </w:pPr>
+            <m:oMath>
+              <m:acc>
+                <m:accPr>
+                  <m:chr m:val="̅"/>
+                  <m:ctrlPr>
+                    <w:rPr>
+                      <w:rFonts w:ascii="Cambria Math" w:hAnsi="Cambria Math"/>
+                    </w:rPr>
+                  </m:ctrlPr>
+                </m:accPr>
+                <m:e>
+                  <m:r>
+                    <w:rPr>
+                      <w:rFonts w:ascii="Cambria Math" w:hAnsi="Cambria Math"/>
+                    </w:rPr>
+                    <m:t>BLANK</m:t>
+                  </m:r>
+                </m:e>
+              </m:acc>
+            </m:oMath>
+            <w:r>
+              <w:t xml:space="preserve"> </w:t>
+            </w:r>
+            <w:r>
+              <w:rPr>
+                <w:rFonts w:hint="eastAsia"/>
+              </w:rPr>
+              <w:t>信号</w:t>
+            </w:r>
+            <w:r>
+              <w:t>嵌</w:t>
+            </w:r>
+            <w:r>
+              <w:rPr>
+                <w:rFonts w:hint="eastAsia"/>
+              </w:rPr>
+              <w:t>入</w:t>
+            </w:r>
+            <w:r>
+              <w:t>视频信号中</w:t>
+            </w:r>
+            <w:r>
+              <w:rPr>
+                <w:rFonts w:hint="eastAsia"/>
+              </w:rPr>
+              <w:t xml:space="preserve">, </w:t>
+            </w:r>
+          </w:p>
+          <w:p>
+            <w:pPr>
+              <w:spacing w:afterLines="50" w:after="156"/>
+              <w:jc w:val="left"/>
+            </w:pPr>
+            <w:r>
+              <w:rPr>
+                <w:rFonts w:hint="eastAsia"/>
+              </w:rPr>
+              <w:t>而不是</w:t>
+            </w:r>
+            <w:r>
+              <w:t>作为单独的信号引出</w:t>
+            </w:r>
+            <w:r>
+              <w:rPr>
+                <w:vertAlign w:val="superscript"/>
+              </w:rPr>
+              <w:t>(1)</w:t>
+            </w:r>
+            <w:r>
+              <w:rPr>
+                <w:rFonts w:hint="eastAsia"/>
+              </w:rPr>
+              <w:t>.</w:t>
+            </w:r>
+          </w:p>
+        </w:tc>
+      </w:tr>
+      <w:tr>
+        <w:trPr>
+          <w:cnfStyle w:val="000000100000" w:firstRow="0" w:lastRow="0" w:firstColumn="0" w:lastColumn="0" w:oddVBand="0" w:evenVBand="0" w:oddHBand="1" w:evenHBand="0" w:firstRowFirstColumn="0" w:firstRowLastColumn="0" w:lastRowFirstColumn="0" w:lastRowLastColumn="0"/>
+        </w:trPr>
+        <w:tc>
+          <w:tcPr>
+            <w:tcW w:w="2127" w:type="dxa"/>
+            <w:tcBorders>
+              <w:top w:val="single" w:sz="6" w:space="0" w:color="auto"/>
+              <w:bottom w:val="single" w:sz="6" w:space="0" w:color="auto"/>
+            </w:tcBorders>
+          </w:tcPr>
+          <w:p>
+            <w:pPr>
+              <w:spacing w:beforeLines="50" w:before="156" w:afterLines="50" w:after="156"/>
+              <w:jc w:val="left"/>
+            </w:pPr>
+            <w:r>
+              <w:t>Mult Unit Pipelines</w:t>
+            </w:r>
+          </w:p>
+        </w:tc>
+        <w:tc>
+          <w:tcPr>
+            <w:tcW w:w="2976" w:type="dxa"/>
+            <w:tcBorders>
+              <w:top w:val="single" w:sz="6" w:space="0" w:color="auto"/>
+              <w:bottom w:val="single" w:sz="6" w:space="0" w:color="auto"/>
+            </w:tcBorders>
+          </w:tcPr>
+          <w:p>
+            <w:pPr>
+              <w:jc w:val="left"/>
+            </w:pPr>
+            <w:r>
+              <w:rPr>
+                <w:rFonts w:hint="eastAsia"/>
+              </w:rPr>
+              <w:t>4-</w:t>
+            </w:r>
+            <w:r>
+              <w:t xml:space="preserve">16, </w:t>
+            </w:r>
+            <w:r>
+              <w:t xml:space="preserve">Default = </w:t>
+            </w:r>
+            <w:r>
+              <w:rPr>
+                <w:b/>
+              </w:rPr>
+              <w:t>4</w:t>
+            </w:r>
+          </w:p>
+        </w:tc>
+        <w:tc>
+          <w:tcPr>
+            <w:tcW w:w="3193" w:type="dxa"/>
+            <w:tcBorders>
+              <w:top w:val="single" w:sz="6" w:space="0" w:color="auto"/>
+              <w:bottom w:val="single" w:sz="6" w:space="0" w:color="auto"/>
+            </w:tcBorders>
+          </w:tcPr>
+          <w:p>
+            <w:pPr>
+              <w:spacing w:beforeLines="50" w:before="156" w:afterLines="50" w:after="156"/>
+              <w:jc w:val="left"/>
+            </w:pPr>
+            <w:r>
+              <w:rPr>
+                <w:rFonts w:hint="eastAsia"/>
+              </w:rPr>
+              <w:t>乘法器</w:t>
+            </w:r>
+            <w:r>
+              <w:t>单元的流水线延迟</w:t>
+            </w:r>
+            <w:r>
+              <w:rPr>
+                <w:rFonts w:hint="eastAsia"/>
+              </w:rPr>
+              <w:t>.</w:t>
+            </w:r>
+          </w:p>
+        </w:tc>
+      </w:tr>
+      <w:tr>
+        <w:trPr>
+          <w:cnfStyle w:val="000000010000" w:firstRow="0" w:lastRow="0" w:firstColumn="0" w:lastColumn="0" w:oddVBand="0" w:evenVBand="0" w:oddHBand="0" w:evenHBand="1" w:firstRowFirstColumn="0" w:firstRowLastColumn="0" w:lastRowFirstColumn="0" w:lastRowLastColumn="0"/>
+        </w:trPr>
+        <w:tc>
+          <w:tcPr>
+            <w:tcW w:w="2127" w:type="dxa"/>
             <w:tcBorders>
               <w:top w:val="single" w:sz="6" w:space="0" w:color="auto"/>
               <w:bottom w:val="single" w:sz="24" w:space="0" w:color="7F7F7F" w:themeColor="text1" w:themeTint="80"/>
@@ -1179,31 +1704,17 @@
           </w:tcPr>
           <w:p>
             <w:pPr>
-              <w:jc w:val="left"/>
-            </w:pPr>
-            <w:r>
-              <w:t>E</w:t>
-            </w:r>
-            <w:r>
-              <w:t xml:space="preserve">xport </w:t>
-            </w:r>
-            <w:r>
-              <w:t>D</w:t>
-            </w:r>
-            <w:r>
-              <w:t xml:space="preserve">isplay </w:t>
-            </w:r>
-            <w:r>
-              <w:t>C</w:t>
-            </w:r>
-            <w:r>
-              <w:t>nt</w:t>
-            </w:r>
-          </w:p>
-        </w:tc>
-        <w:tc>
-          <w:tcPr>
-            <w:tcW w:w="2977" w:type="dxa"/>
+              <w:spacing w:beforeLines="50" w:before="156" w:afterLines="50" w:after="156"/>
+              <w:jc w:val="left"/>
+            </w:pPr>
+            <w:r>
+              <w:t>Add Unit Pipelines</w:t>
+            </w:r>
+          </w:p>
+        </w:tc>
+        <w:tc>
+          <w:tcPr>
+            <w:tcW w:w="2976" w:type="dxa"/>
             <w:tcBorders>
               <w:top w:val="single" w:sz="6" w:space="0" w:color="auto"/>
               <w:bottom w:val="single" w:sz="24" w:space="0" w:color="7F7F7F" w:themeColor="text1" w:themeTint="80"/>
@@ -1212,28 +1723,40 @@
           <w:p>
             <w:pPr>
               <w:jc w:val="left"/>
-            </w:pPr>
-            <w:r>
               <w:rPr>
                 <w:rFonts w:eastAsia="MinionPro-Regular" w:cs="MinionPro-Regular"/>
                 <w:kern w:val="0"/>
               </w:rPr>
-              <w:t xml:space="preserve">On or </w:t>
-            </w:r>
-            <w:r>
-              <w:rPr>
-                <w:rFonts w:eastAsia="MinionPro-Bold" w:cs="MinionPro-Bold"/>
+            </w:pPr>
+            <w:r>
+              <w:t>2</w:t>
+            </w:r>
+            <w:r>
+              <w:rPr>
+                <w:rFonts w:hint="eastAsia"/>
+              </w:rPr>
+              <w:t>-</w:t>
+            </w:r>
+            <w:r>
+              <w:t>8</w:t>
+            </w:r>
+            <w:r>
+              <w:t xml:space="preserve">, </w:t>
+            </w:r>
+            <w:r>
+              <w:t xml:space="preserve">Default = </w:t>
+            </w:r>
+            <w:r>
+              <w:rPr>
                 <w:b/>
-                <w:bCs/>
-                <w:kern w:val="0"/>
-              </w:rPr>
-              <w:t>Off</w:t>
-            </w:r>
-          </w:p>
-        </w:tc>
-        <w:tc>
-          <w:tcPr>
-            <w:tcW w:w="3051" w:type="dxa"/>
+              </w:rPr>
+              <w:t>2</w:t>
+            </w:r>
+          </w:p>
+        </w:tc>
+        <w:tc>
+          <w:tcPr>
+            <w:tcW w:w="3193" w:type="dxa"/>
             <w:tcBorders>
               <w:top w:val="single" w:sz="6" w:space="0" w:color="auto"/>
               <w:bottom w:val="single" w:sz="24" w:space="0" w:color="7F7F7F" w:themeColor="text1" w:themeTint="80"/>
@@ -1241,147 +1764,17 @@
           </w:tcPr>
           <w:p>
             <w:pPr>
-              <w:spacing w:beforeLines="50" w:before="156"/>
-              <w:jc w:val="left"/>
-            </w:pPr>
-            <w:r>
-              <w:rPr>
-                <w:rFonts w:hint="eastAsia"/>
-              </w:rPr>
-              <w:t>打开</w:t>
-            </w:r>
-            <w:r>
-              <w:t>这个选项</w:t>
-            </w:r>
-            <w:r>
-              <w:rPr>
-                <w:rFonts w:hint="eastAsia"/>
-              </w:rPr>
-              <w:t>将</w:t>
-            </w:r>
-            <w:r>
-              <w:t>导出</w:t>
-            </w:r>
-            <w:r>
-              <w:rPr>
-                <w:rFonts w:hint="eastAsia"/>
-              </w:rPr>
-              <w:t xml:space="preserve"> </w:t>
-            </w:r>
-            <w:r>
-              <w:rPr>
-                <w:rFonts w:hint="eastAsia"/>
-              </w:rPr>
-              <w:t>PAL</w:t>
-            </w:r>
-          </w:p>
-          <w:p>
-            <w:pPr>
-              <w:jc w:val="left"/>
-            </w:pPr>
-            <w:r>
-              <w:rPr>
-                <w:rFonts w:hint="eastAsia"/>
-              </w:rPr>
-              <w:t>显示</w:t>
-            </w:r>
-            <w:r>
-              <w:t>的</w:t>
-            </w:r>
-            <w:r>
-              <w:rPr>
-                <w:rFonts w:hint="eastAsia"/>
-              </w:rPr>
-              <w:t>x</w:t>
-            </w:r>
-            <w:r>
-              <w:t>和</w:t>
-            </w:r>
-            <w:r>
-              <w:rPr>
-                <w:rFonts w:hint="eastAsia"/>
-              </w:rPr>
-              <w:t>y</w:t>
-            </w:r>
-            <w:r>
-              <w:rPr>
-                <w:rFonts w:hint="eastAsia"/>
-              </w:rPr>
-              <w:t>计数的</w:t>
-            </w:r>
-            <w:r>
-              <w:t>数</w:t>
-            </w:r>
-            <w:r>
-              <w:rPr>
-                <w:rFonts w:hint="eastAsia"/>
-              </w:rPr>
-              <w:t>值</w:t>
-            </w:r>
-            <w:r>
-              <w:rPr>
-                <w:rFonts w:hint="eastAsia"/>
-              </w:rPr>
-              <w:t>,</w:t>
-            </w:r>
-          </w:p>
-          <w:p>
-            <w:pPr>
-              <w:jc w:val="left"/>
-            </w:pPr>
-            <w:r>
-              <w:rPr>
-                <w:rFonts w:hint="eastAsia"/>
-              </w:rPr>
-              <w:t>您</w:t>
-            </w:r>
-            <w:r>
-              <w:t>可</w:t>
-            </w:r>
-            <w:r>
-              <w:rPr>
-                <w:rFonts w:hint="eastAsia"/>
-              </w:rPr>
-              <w:t>以</w:t>
-            </w:r>
-            <w:r>
-              <w:t>将这两个数值用于</w:t>
-            </w:r>
-          </w:p>
-          <w:p>
-            <w:pPr>
-              <w:spacing w:afterLines="50" w:after="156"/>
-              <w:jc w:val="left"/>
-            </w:pPr>
-            <w:r>
-              <w:t>其他</w:t>
-            </w:r>
-            <w:r>
-              <w:t>模块</w:t>
-            </w:r>
-            <w:r>
-              <w:rPr>
-                <w:rFonts w:hint="eastAsia"/>
-              </w:rPr>
-              <w:t>来</w:t>
-            </w:r>
-            <w:r>
-              <w:t>与</w:t>
-            </w:r>
-            <w:r>
-              <w:rPr>
-                <w:rFonts w:hint="eastAsia"/>
-              </w:rPr>
-              <w:t>PAL</w:t>
-            </w:r>
-            <w:r>
-              <w:rPr>
-                <w:rFonts w:hint="eastAsia"/>
-              </w:rPr>
-              <w:t>显示</w:t>
-            </w:r>
-            <w:r>
-              <w:t>同步</w:t>
+              <w:spacing w:beforeLines="50" w:before="156" w:afterLines="50" w:after="156"/>
+              <w:jc w:val="left"/>
+            </w:pPr>
+            <w:r>
+              <w:rPr>
+                <w:rFonts w:hint="eastAsia"/>
+              </w:rPr>
+              <w:t>加法器单元</w:t>
+            </w:r>
+            <w:r>
+              <w:t>的流水线延迟</w:t>
             </w:r>
             <w:r>
               <w:rPr>
@@ -1395,16 +1788,321 @@
     </w:tbl>
     <w:p>
       <w:pPr>
+        <w:pStyle w:val="a6"/>
+        <w:numPr>
+          <w:ilvl w:val="0"/>
+          <w:numId w:val="8"/>
+        </w:numPr>
+        <w:spacing w:beforeLines="50" w:before="156"/>
+        <w:ind w:left="357" w:firstLineChars="0" w:hanging="357"/>
+        <w:rPr>
+          <w:sz w:val="22"/>
+        </w:rPr>
+      </w:pPr>
+      <w:r>
+        <w:rPr>
+          <w:rFonts w:hint="eastAsia"/>
+          <w:sz w:val="22"/>
+        </w:rPr>
+        <w:t>若</w:t>
+      </w:r>
+      <w:r>
+        <w:rPr>
+          <w:sz w:val="22"/>
+        </w:rPr>
+        <w:t>设关闭该选项时</w:t>
+      </w:r>
+      <w:r>
+        <w:rPr>
+          <w:rFonts w:hint="eastAsia"/>
+          <w:sz w:val="22"/>
+        </w:rPr>
+        <w:t>视频</w:t>
+      </w:r>
+      <w:r>
+        <w:rPr>
+          <w:sz w:val="22"/>
+        </w:rPr>
+        <w:t>的</w:t>
+      </w:r>
+      <w:r>
+        <w:rPr>
+          <w:rFonts w:hint="eastAsia"/>
+          <w:sz w:val="22"/>
+        </w:rPr>
+        <w:t>归一化输出</w:t>
+      </w:r>
+      <w:r>
+        <w:rPr>
+          <w:sz w:val="22"/>
+        </w:rPr>
+        <w:t>为</w:t>
+      </w:r>
+      <w:r>
+        <w:rPr>
+          <w:rFonts w:hint="eastAsia"/>
+          <w:sz w:val="22"/>
+        </w:rPr>
+        <w:t xml:space="preserve"> </w:t>
+      </w:r>
+      <m:oMath>
+        <m:sSub>
+          <m:sSubPr>
+            <m:ctrlPr>
+              <w:rPr>
+                <w:rFonts w:ascii="Cambria Math" w:hAnsi="Cambria Math"/>
+                <w:sz w:val="22"/>
+              </w:rPr>
+            </m:ctrlPr>
+          </m:sSubPr>
+          <m:e>
+            <m:r>
+              <m:rPr>
+                <m:sty m:val="p"/>
+              </m:rPr>
+              <w:rPr>
+                <w:rFonts w:ascii="Cambria Math" w:hAnsi="Cambria Math"/>
+                <w:sz w:val="22"/>
+              </w:rPr>
+              <m:t>V</m:t>
+            </m:r>
+          </m:e>
+          <m:sub>
+            <m:r>
+              <m:rPr>
+                <m:sty m:val="p"/>
+              </m:rPr>
+              <w:rPr>
+                <w:rFonts w:ascii="Cambria Math" w:hAnsi="Cambria Math"/>
+                <w:sz w:val="22"/>
+              </w:rPr>
+              <m:t>0</m:t>
+            </m:r>
+          </m:sub>
+        </m:sSub>
+      </m:oMath>
+      <w:r>
+        <w:rPr>
+          <w:sz w:val="22"/>
+        </w:rPr>
+        <w:t xml:space="preserve"> , </w:t>
+      </w:r>
+      <w:r>
+        <w:rPr>
+          <w:rFonts w:hint="eastAsia"/>
+          <w:sz w:val="22"/>
+        </w:rPr>
+        <w:t>则打开</w:t>
+      </w:r>
+      <w:r>
+        <w:rPr>
+          <w:sz w:val="22"/>
+        </w:rPr>
+        <w:t>该选项后视频的输出</w:t>
+      </w:r>
+      <w:r>
+        <w:rPr>
+          <w:rFonts w:hint="eastAsia"/>
+          <w:sz w:val="22"/>
+        </w:rPr>
+        <w:t xml:space="preserve"> </w:t>
+      </w:r>
+      <m:oMath>
+        <m:sSub>
+          <m:sSubPr>
+            <m:ctrlPr>
+              <w:rPr>
+                <w:rFonts w:ascii="Cambria Math" w:hAnsi="Cambria Math"/>
+                <w:sz w:val="22"/>
+              </w:rPr>
+            </m:ctrlPr>
+          </m:sSubPr>
+          <m:e>
+            <m:r>
+              <m:rPr>
+                <m:sty m:val="p"/>
+              </m:rPr>
+              <w:rPr>
+                <w:rFonts w:ascii="Cambria Math" w:hAnsi="Cambria Math"/>
+                <w:sz w:val="22"/>
+              </w:rPr>
+              <m:t>V</m:t>
+            </m:r>
+          </m:e>
+          <m:sub>
+            <m:r>
+              <w:rPr>
+                <w:rFonts w:ascii="Cambria Math" w:hAnsi="Cambria Math"/>
+                <w:sz w:val="22"/>
+              </w:rPr>
+              <m:t>1</m:t>
+            </m:r>
+          </m:sub>
+        </m:sSub>
+      </m:oMath>
+      <w:r>
+        <w:rPr>
+          <w:sz w:val="22"/>
+        </w:rPr>
+        <w:t xml:space="preserve"> </w:t>
+      </w:r>
+      <w:r>
+        <w:rPr>
+          <w:rFonts w:hint="eastAsia"/>
+          <w:sz w:val="22"/>
+        </w:rPr>
+        <w:t>为</w:t>
+      </w:r>
+    </w:p>
+    <w:p>
+      <w:pPr>
         <w:spacing w:afterLines="50" w:after="156"/>
         <w:jc w:val="left"/>
         <w:rPr>
           <w:sz w:val="22"/>
         </w:rPr>
       </w:pPr>
+      <m:oMathPara>
+        <m:oMath>
+          <m:sSub>
+            <m:sSubPr>
+              <m:ctrlPr>
+                <w:rPr>
+                  <w:rFonts w:ascii="Cambria Math" w:hAnsi="Cambria Math"/>
+                  <w:sz w:val="22"/>
+                </w:rPr>
+              </m:ctrlPr>
+            </m:sSubPr>
+            <m:e>
+              <m:r>
+                <m:rPr>
+                  <m:sty m:val="p"/>
+                </m:rPr>
+                <w:rPr>
+                  <w:rFonts w:ascii="Cambria Math" w:hAnsi="Cambria Math"/>
+                  <w:sz w:val="22"/>
+                </w:rPr>
+                <m:t>V</m:t>
+              </m:r>
+            </m:e>
+            <m:sub>
+              <m:r>
+                <w:rPr>
+                  <w:rFonts w:ascii="Cambria Math" w:hAnsi="Cambria Math"/>
+                  <w:sz w:val="22"/>
+                </w:rPr>
+                <m:t>1</m:t>
+              </m:r>
+            </m:sub>
+          </m:sSub>
+          <m:r>
+            <w:rPr>
+              <w:rFonts w:ascii="Cambria Math" w:hAnsi="Cambria Math"/>
+              <w:sz w:val="22"/>
+            </w:rPr>
+            <m:t>=</m:t>
+          </m:r>
+          <m:sSub>
+            <m:sSubPr>
+              <m:ctrlPr>
+                <w:rPr>
+                  <w:rFonts w:ascii="Cambria Math" w:hAnsi="Cambria Math"/>
+                  <w:sz w:val="22"/>
+                </w:rPr>
+              </m:ctrlPr>
+            </m:sSubPr>
+            <m:e>
+              <m:r>
+                <m:rPr>
+                  <m:sty m:val="p"/>
+                </m:rPr>
+                <w:rPr>
+                  <w:rFonts w:ascii="Cambria Math" w:hAnsi="Cambria Math"/>
+                  <w:sz w:val="22"/>
+                </w:rPr>
+                <m:t>V</m:t>
+              </m:r>
+            </m:e>
+            <m:sub>
+              <m:r>
+                <m:rPr>
+                  <m:sty m:val="p"/>
+                </m:rPr>
+                <w:rPr>
+                  <w:rFonts w:ascii="Cambria Math" w:hAnsi="Cambria Math"/>
+                  <w:sz w:val="22"/>
+                </w:rPr>
+                <m:t>0</m:t>
+              </m:r>
+            </m:sub>
+          </m:sSub>
+          <m:r>
+            <m:rPr>
+              <m:sty m:val="p"/>
+            </m:rPr>
+            <w:rPr>
+              <w:rFonts w:ascii="Cambria Math" w:hAnsi="Cambria Math"/>
+              <w:sz w:val="22"/>
+            </w:rPr>
+            <m:t>×0.7×</m:t>
+          </m:r>
+          <m:acc>
+            <m:accPr>
+              <m:chr m:val="̅"/>
+              <m:ctrlPr>
+                <w:rPr>
+                  <w:rFonts w:ascii="Cambria Math" w:hAnsi="Cambria Math"/>
+                  <w:sz w:val="22"/>
+                </w:rPr>
+              </m:ctrlPr>
+            </m:accPr>
+            <m:e>
+              <m:r>
+                <w:rPr>
+                  <w:rFonts w:ascii="Cambria Math" w:hAnsi="Cambria Math"/>
+                  <w:sz w:val="22"/>
+                </w:rPr>
+                <m:t>BLANK</m:t>
+              </m:r>
+            </m:e>
+          </m:acc>
+          <m:r>
+            <m:rPr>
+              <m:sty m:val="p"/>
+            </m:rPr>
+            <w:rPr>
+              <w:rFonts w:ascii="Cambria Math" w:hAnsi="Cambria Math"/>
+              <w:sz w:val="22"/>
+            </w:rPr>
+            <m:t>+0.3×</m:t>
+          </m:r>
+          <m:acc>
+            <m:accPr>
+              <m:chr m:val="̅"/>
+              <m:ctrlPr>
+                <w:rPr>
+                  <w:rFonts w:ascii="Cambria Math" w:hAnsi="Cambria Math"/>
+                  <w:sz w:val="22"/>
+                </w:rPr>
+              </m:ctrlPr>
+            </m:accPr>
+            <m:e>
+              <m:r>
+                <w:rPr>
+                  <w:rFonts w:ascii="Cambria Math" w:hAnsi="Cambria Math"/>
+                  <w:sz w:val="22"/>
+                </w:rPr>
+                <m:t>SYNC</m:t>
+              </m:r>
+            </m:e>
+          </m:acc>
+        </m:oMath>
+      </m:oMathPara>
     </w:p>
     <w:p>
       <w:pPr>
         <w:widowControl/>
+        <w:ind w:firstLineChars="50" w:firstLine="110"/>
         <w:jc w:val="left"/>
         <w:rPr>
           <w:rFonts w:ascii="Myriad Pro Light" w:hAnsi="Myriad Pro Light"/>
@@ -1520,7 +2218,7 @@
                 <v:stroke joinstyle="miter"/>
                 <v:path gradientshapeok="t" o:connecttype="rect"/>
               </v:shapetype>
-              <v:shape id="文本框 2" o:spid="_x0000_s1026" type="#_x0000_t202" style="position:absolute;margin-left:0;margin-top:70.7pt;width:108.9pt;height:23.5pt;z-index:251659264;visibility:visible;mso-wrap-style:square;mso-width-percent:0;mso-height-percent:200;mso-wrap-distance-left:9pt;mso-wrap-distance-top:3.6pt;mso-wrap-distance-right:9pt;mso-wrap-distance-bottom:3.6pt;mso-position-horizontal:center;mso-position-horizontal-relative:margin;mso-position-vertical:absolute;mso-position-vertical-relative:text;mso-width-percent:0;mso-height-percent:200;mso-width-relative:margin;mso-height-relative:margin;v-text-anchor:top" o:gfxdata="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" filled="f" stroked="f">
+              <v:shape id="文本框 2" o:spid="_x0000_s1026" type="#_x0000_t202" style="position:absolute;left:0;text-align:left;margin-left:0;margin-top:70.7pt;width:108.9pt;height:23.5pt;z-index:251659264;visibility:visible;mso-wrap-style:square;mso-width-percent:0;mso-height-percent:200;mso-wrap-distance-left:9pt;mso-wrap-distance-top:3.6pt;mso-wrap-distance-right:9pt;mso-wrap-distance-bottom:3.6pt;mso-position-horizontal:center;mso-position-horizontal-relative:margin;mso-position-vertical:absolute;mso-position-vertical-relative:text;mso-width-percent:0;mso-height-percent:200;mso-width-relative:margin;mso-height-relative:margin;v-text-anchor:top" o:gfxdata="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" filled="f" stroked="f">
                 <v:textbox style="mso-fit-shape-to-text:t">
                   <w:txbxContent>
                     <w:p>
@@ -1665,7 +2363,7 @@
           </mc:Choice>
           <mc:Fallback>
             <w:pict>
-              <v:shape w14:anchorId="39E7414F" id="_x0000_s1027" type="#_x0000_t202" style="position:absolute;margin-left:0;margin-top:194.05pt;width:108.9pt;height:23.5pt;z-index:251661312;visibility:visible;mso-wrap-style:square;mso-width-percent:0;mso-height-percent:200;mso-wrap-distance-left:9pt;mso-wrap-distance-top:3.6pt;mso-wrap-distance-right:9pt;mso-wrap-distance-bottom:3.6pt;mso-position-horizontal:center;mso-position-horizontal-relative:margin;mso-position-vertical:absolute;mso-position-vertical-relative:text;mso-width-percent:0;mso-height-percent:200;mso-width-relative:margin;mso-height-relative:margin;v-text-anchor:top" o:gfxdata="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" filled="f" stroked="f">
+              <v:shape w14:anchorId="39E7414F" id="_x0000_s1027" type="#_x0000_t202" style="position:absolute;left:0;text-align:left;margin-left:0;margin-top:194.05pt;width:108.9pt;height:23.5pt;z-index:251661312;visibility:visible;mso-wrap-style:square;mso-width-percent:0;mso-height-percent:200;mso-wrap-distance-left:9pt;mso-wrap-distance-top:3.6pt;mso-wrap-distance-right:9pt;mso-wrap-distance-bottom:3.6pt;mso-position-horizontal:center;mso-position-horizontal-relative:margin;mso-position-vertical:absolute;mso-position-vertical-relative:text;mso-width-percent:0;mso-height-percent:200;mso-width-relative:margin;mso-height-relative:margin;v-text-anchor:top" o:gfxdata="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" filled="f" stroked="f">
                 <v:textbox style="mso-fit-shape-to-text:t">
                   <w:txbxContent>
                     <w:p>
@@ -4810,6 +5508,12 @@
               </w:rPr>
               <w:t>69</w:t>
             </w:r>
+            <w:r>
+              <w:t xml:space="preserve"> or </w:t>
+            </w:r>
+            <w:r>
+              <w:t>70</w:t>
+            </w:r>
           </w:p>
         </w:tc>
       </w:tr>
@@ -4972,15 +5676,12 @@
             <w:pPr>
               <w:widowControl/>
               <w:jc w:val="left"/>
-              <w:rPr>
-                <w:rFonts w:hint="eastAsia"/>
-              </w:rPr>
-            </w:pPr>
-            <w:r>
-              <w:rPr>
-                <w:rFonts w:hint="eastAsia"/>
-              </w:rPr>
-              <w:t>1.5</w:t>
+            </w:pPr>
+            <w:r>
+              <w:rPr>
+                <w:rFonts w:hint="eastAsia"/>
+              </w:rPr>
+              <w:t>1.6</w:t>
             </w:r>
           </w:p>
         </w:tc>
@@ -5009,14 +5710,28 @@
                 <w:rFonts w:cs="MinionPro-Regular" w:hint="eastAsia"/>
                 <w:kern w:val="0"/>
               </w:rPr>
-              <w:t>取消了</w:t>
+              <w:t>增加了</w:t>
             </w:r>
             <w:r>
               <w:rPr>
                 <w:rFonts w:cs="MinionPro-Regular"/>
                 <w:kern w:val="0"/>
               </w:rPr>
-              <w:t>对隔行扫描视频流的支持</w:t>
+              <w:t>参数</w:t>
+            </w:r>
+            <w:r>
+              <w:rPr>
+                <w:rFonts w:cs="MinionPro-Regular" w:hint="eastAsia"/>
+                <w:kern w:val="0"/>
+              </w:rPr>
+              <w:t xml:space="preserve"> </w:t>
+            </w:r>
+            <w:r>
+              <w:rPr>
+                <w:rFonts w:cs="MinionPro-Regular"/>
+                <w:kern w:val="0"/>
+              </w:rPr>
+              <w:t>Embed Sync &amp; Blank Signals in Video</w:t>
             </w:r>
           </w:p>
           <w:p>
@@ -5039,7 +5754,7 @@
                 <w:rFonts w:cs="MinionPro-Regular" w:hint="eastAsia"/>
                 <w:kern w:val="0"/>
               </w:rPr>
-              <w:t>删除了</w:t>
+              <w:t>增加了参数</w:t>
             </w:r>
             <w:r>
               <w:rPr>
@@ -5053,21 +5768,7 @@
                 <w:rFonts w:cs="MinionPro-Regular"/>
                 <w:kern w:val="0"/>
               </w:rPr>
-              <w:t xml:space="preserve">Add a Frame Rate Limiter </w:t>
-            </w:r>
-            <w:r>
-              <w:rPr>
-                <w:rFonts w:cs="MinionPro-Regular" w:hint="eastAsia"/>
-                <w:kern w:val="0"/>
-              </w:rPr>
-              <w:t>参数</w:t>
-            </w:r>
-            <w:r>
-              <w:rPr>
-                <w:rFonts w:cs="MinionPro-Regular" w:hint="eastAsia"/>
-                <w:kern w:val="0"/>
-              </w:rPr>
-              <w:t>.</w:t>
+              <w:t>Mult Unit Pipelines</w:t>
             </w:r>
           </w:p>
           <w:p>
@@ -5078,6 +5779,7 @@
                 <w:ilvl w:val="0"/>
                 <w:numId w:val="4"/>
               </w:numPr>
+              <w:spacing w:afterLines="50" w:after="156"/>
               <w:ind w:left="170" w:firstLineChars="0" w:hanging="170"/>
               <w:jc w:val="left"/>
               <w:rPr>
@@ -5090,211 +5792,21 @@
                 <w:rFonts w:cs="MinionPro-Regular" w:hint="eastAsia"/>
                 <w:kern w:val="0"/>
               </w:rPr>
-              <w:t>增加了</w:t>
+              <w:t>增加了参数</w:t>
+            </w:r>
+            <w:r>
+              <w:rPr>
+                <w:rFonts w:cs="MinionPro-Regular" w:hint="eastAsia"/>
+                <w:kern w:val="0"/>
+              </w:rPr>
+              <w:t xml:space="preserve"> </w:t>
             </w:r>
             <w:r>
               <w:rPr>
                 <w:rFonts w:cs="MinionPro-Regular"/>
                 <w:kern w:val="0"/>
               </w:rPr>
-              <w:t>表</w:t>
-            </w:r>
-            <w:r>
-              <w:rPr>
-                <w:rFonts w:cs="MinionPro-Regular" w:hint="eastAsia"/>
-                <w:kern w:val="0"/>
-              </w:rPr>
-              <w:t xml:space="preserve"> 1-4</w:t>
-            </w:r>
-            <w:r>
-              <w:rPr>
-                <w:rFonts w:cs="MinionPro-Regular"/>
-                <w:kern w:val="0"/>
-              </w:rPr>
-              <w:t xml:space="preserve">, </w:t>
-            </w:r>
-            <w:r>
-              <w:rPr>
-                <w:rFonts w:cs="MinionPro-Regular" w:hint="eastAsia"/>
-                <w:kern w:val="0"/>
-              </w:rPr>
-              <w:t>用于</w:t>
-            </w:r>
-            <w:r>
-              <w:rPr>
-                <w:rFonts w:cs="MinionPro-Regular"/>
-                <w:kern w:val="0"/>
-              </w:rPr>
-              <w:t>设置标准</w:t>
-            </w:r>
-            <w:r>
-              <w:rPr>
-                <w:rFonts w:cs="MinionPro-Regular" w:hint="eastAsia"/>
-                <w:kern w:val="0"/>
-              </w:rPr>
-              <w:t xml:space="preserve"> </w:t>
-            </w:r>
-            <w:r>
-              <w:rPr>
-                <w:rFonts w:cs="MinionPro-Regular"/>
-                <w:kern w:val="0"/>
-              </w:rPr>
-              <w:t xml:space="preserve">PAL </w:t>
-            </w:r>
-            <w:r>
-              <w:rPr>
-                <w:rFonts w:cs="MinionPro-Regular" w:hint="eastAsia"/>
-                <w:kern w:val="0"/>
-              </w:rPr>
-              <w:t>制参数</w:t>
-            </w:r>
-            <w:r>
-              <w:rPr>
-                <w:rFonts w:cs="MinionPro-Regular" w:hint="eastAsia"/>
-                <w:kern w:val="0"/>
-              </w:rPr>
-              <w:t>.</w:t>
-            </w:r>
-          </w:p>
-          <w:p>
-            <w:pPr>
-              <w:pStyle w:val="a6"/>
-              <w:widowControl/>
-              <w:numPr>
-                <w:ilvl w:val="0"/>
-                <w:numId w:val="4"/>
-              </w:numPr>
-              <w:ind w:left="170" w:firstLineChars="0" w:hanging="170"/>
-              <w:jc w:val="left"/>
-              <w:rPr>
-                <w:rFonts w:cs="MinionPro-Regular"/>
-                <w:kern w:val="0"/>
-              </w:rPr>
-            </w:pPr>
-            <w:r>
-              <w:rPr>
-                <w:rFonts w:cs="MinionPro-Regular" w:hint="eastAsia"/>
-                <w:kern w:val="0"/>
-              </w:rPr>
-              <w:t>修复了</w:t>
-            </w:r>
-            <w:r>
-              <w:rPr>
-                <w:rFonts w:cs="MinionPro-Regular"/>
-                <w:kern w:val="0"/>
-              </w:rPr>
-              <w:t>一个</w:t>
-            </w:r>
-            <w:r>
-              <w:rPr>
-                <w:rFonts w:cs="MinionPro-Regular" w:hint="eastAsia"/>
-                <w:kern w:val="0"/>
-              </w:rPr>
-              <w:t xml:space="preserve"> </w:t>
-            </w:r>
-            <w:r>
-              <w:rPr>
-                <w:rFonts w:cs="MinionPro-Regular"/>
-                <w:kern w:val="0"/>
-              </w:rPr>
-              <w:t xml:space="preserve">Bug, </w:t>
-            </w:r>
-            <w:r>
-              <w:rPr>
-                <w:rFonts w:cs="MinionPro-Regular" w:hint="eastAsia"/>
-                <w:kern w:val="0"/>
-              </w:rPr>
-              <w:t>该</w:t>
-            </w:r>
-            <w:r>
-              <w:rPr>
-                <w:rFonts w:cs="MinionPro-Regular" w:hint="eastAsia"/>
-                <w:kern w:val="0"/>
-              </w:rPr>
-              <w:t xml:space="preserve"> </w:t>
-            </w:r>
-            <w:r>
-              <w:rPr>
-                <w:rFonts w:cs="MinionPro-Regular"/>
-                <w:kern w:val="0"/>
-              </w:rPr>
-              <w:t xml:space="preserve">Bug </w:t>
-            </w:r>
-            <w:r>
-              <w:rPr>
-                <w:rFonts w:cs="MinionPro-Regular" w:hint="eastAsia"/>
-                <w:kern w:val="0"/>
-              </w:rPr>
-              <w:t>会</w:t>
-            </w:r>
-            <w:r>
-              <w:rPr>
-                <w:rFonts w:cs="MinionPro-Regular"/>
-                <w:kern w:val="0"/>
-              </w:rPr>
-              <w:t>导致</w:t>
-            </w:r>
-            <w:r>
-              <w:rPr>
-                <w:rFonts w:cs="MinionPro-Regular" w:hint="eastAsia"/>
-                <w:kern w:val="0"/>
-              </w:rPr>
-              <w:t xml:space="preserve"> PAL </w:t>
-            </w:r>
-            <w:r>
-              <w:rPr>
-                <w:rFonts w:cs="MinionPro-Regular" w:hint="eastAsia"/>
-                <w:kern w:val="0"/>
-              </w:rPr>
-              <w:t>制</w:t>
-            </w:r>
-            <w:r>
-              <w:rPr>
-                <w:rFonts w:cs="MinionPro-Regular"/>
-                <w:kern w:val="0"/>
-              </w:rPr>
-              <w:t>显示时</w:t>
-            </w:r>
-          </w:p>
-          <w:p>
-            <w:pPr>
-              <w:pStyle w:val="a6"/>
-              <w:widowControl/>
-              <w:spacing w:afterLines="50" w:after="156"/>
-              <w:ind w:left="170" w:firstLineChars="0" w:firstLine="0"/>
-              <w:jc w:val="left"/>
-              <w:rPr>
-                <w:rFonts w:cs="MinionPro-Regular" w:hint="eastAsia"/>
-                <w:kern w:val="0"/>
-              </w:rPr>
-            </w:pPr>
-            <w:r>
-              <w:rPr>
-                <w:rFonts w:cs="MinionPro-Regular"/>
-                <w:kern w:val="0"/>
-              </w:rPr>
-              <w:t>奇偶行</w:t>
-            </w:r>
-            <w:r>
-              <w:rPr>
-                <w:rFonts w:cs="MinionPro-Regular" w:hint="eastAsia"/>
-                <w:kern w:val="0"/>
-              </w:rPr>
-              <w:t>相互</w:t>
-            </w:r>
-            <w:r>
-              <w:rPr>
-                <w:rFonts w:cs="MinionPro-Regular"/>
-                <w:kern w:val="0"/>
-              </w:rPr>
-              <w:t>颠倒</w:t>
-            </w:r>
-            <w:r>
-              <w:rPr>
-                <w:rFonts w:cs="MinionPro-Regular" w:hint="eastAsia"/>
-                <w:kern w:val="0"/>
-              </w:rPr>
-              <w:t>.</w:t>
+              <w:t>Add Unit Pipelines</w:t>
             </w:r>
           </w:p>
         </w:tc>
@@ -5313,10 +5825,10 @@
               <w:jc w:val="left"/>
             </w:pPr>
             <w:r>
-              <w:t>October</w:t>
-            </w:r>
-            <w:r>
-              <w:t xml:space="preserve"> 2015</w:t>
+              <w:t>April</w:t>
+            </w:r>
+            <w:r>
+              <w:t xml:space="preserve"> 2016</w:t>
             </w:r>
           </w:p>
         </w:tc>
@@ -5333,7 +5845,7 @@
               <w:rPr>
                 <w:rFonts w:hint="eastAsia"/>
               </w:rPr>
-              <w:t>1.4</w:t>
+              <w:t>1.5</w:t>
             </w:r>
           </w:p>
         </w:tc>
@@ -5362,35 +5874,14 @@
                 <w:rFonts w:cs="MinionPro-Regular" w:hint="eastAsia"/>
                 <w:kern w:val="0"/>
               </w:rPr>
-              <w:t>重写了</w:t>
+              <w:t>取消了</w:t>
             </w:r>
             <w:r>
               <w:rPr>
                 <w:rFonts w:cs="MinionPro-Regular"/>
                 <w:kern w:val="0"/>
               </w:rPr>
-              <w:t>部分核心代码</w:t>
-            </w:r>
-            <w:r>
-              <w:rPr>
-                <w:rFonts w:cs="MinionPro-Regular" w:hint="eastAsia"/>
-                <w:kern w:val="0"/>
-              </w:rPr>
-              <w:t xml:space="preserve">, </w:t>
-            </w:r>
-            <w:r>
-              <w:rPr>
-                <w:rFonts w:cs="MinionPro-Regular" w:hint="eastAsia"/>
-                <w:kern w:val="0"/>
-              </w:rPr>
-              <w:t>增加了</w:t>
-            </w:r>
-            <w:r>
-              <w:rPr>
-                <w:rFonts w:cs="MinionPro-Regular"/>
-                <w:kern w:val="0"/>
-              </w:rPr>
-              <w:t>动态同步功能</w:t>
+              <w:t>对隔行扫描视频流的支持</w:t>
             </w:r>
           </w:p>
           <w:p>
@@ -5420,35 +5911,14 @@
                 <w:rFonts w:cs="MinionPro-Regular" w:hint="eastAsia"/>
                 <w:kern w:val="0"/>
               </w:rPr>
-              <w:t xml:space="preserve"> First Frame </w:t>
-            </w:r>
-            <w:r>
-              <w:rPr>
-                <w:rFonts w:cs="MinionPro-Regular" w:hint="eastAsia"/>
-                <w:kern w:val="0"/>
-              </w:rPr>
-              <w:t>和</w:t>
-            </w:r>
-            <w:r>
-              <w:rPr>
-                <w:rFonts w:cs="MinionPro-Regular" w:hint="eastAsia"/>
-                <w:kern w:val="0"/>
-              </w:rPr>
               <w:t xml:space="preserve"> </w:t>
             </w:r>
             <w:r>
               <w:rPr>
-                <w:rFonts w:cs="MinionPro-Regular" w:hint="eastAsia"/>
-                <w:kern w:val="0"/>
-              </w:rPr>
-              <w:t>Display Y Offset</w:t>
-            </w:r>
-            <w:r>
-              <w:rPr>
                 <w:rFonts w:cs="MinionPro-Regular"/>
                 <w:kern w:val="0"/>
               </w:rPr>
-              <w:t xml:space="preserve"> </w:t>
+              <w:t xml:space="preserve">Add a Frame Rate Limiter </w:t>
             </w:r>
             <w:r>
               <w:rPr>
@@ -5485,8 +5955,412 @@
                 <w:rFonts w:cs="MinionPro-Regular" w:hint="eastAsia"/>
                 <w:kern w:val="0"/>
               </w:rPr>
+              <w:t>增加了</w:t>
+            </w:r>
+            <w:r>
+              <w:rPr>
+                <w:rFonts w:cs="MinionPro-Regular"/>
+                <w:kern w:val="0"/>
+              </w:rPr>
+              <w:t>表</w:t>
+            </w:r>
+            <w:r>
+              <w:rPr>
+                <w:rFonts w:cs="MinionPro-Regular" w:hint="eastAsia"/>
+                <w:kern w:val="0"/>
+              </w:rPr>
+              <w:t xml:space="preserve"> 1-4</w:t>
+            </w:r>
+            <w:r>
+              <w:rPr>
+                <w:rFonts w:cs="MinionPro-Regular"/>
+                <w:kern w:val="0"/>
+              </w:rPr>
+              <w:t xml:space="preserve">, </w:t>
+            </w:r>
+            <w:r>
+              <w:rPr>
+                <w:rFonts w:cs="MinionPro-Regular" w:hint="eastAsia"/>
+                <w:kern w:val="0"/>
+              </w:rPr>
+              <w:t>用于</w:t>
+            </w:r>
+            <w:r>
+              <w:rPr>
+                <w:rFonts w:cs="MinionPro-Regular"/>
+                <w:kern w:val="0"/>
+              </w:rPr>
+              <w:t>设置标准</w:t>
+            </w:r>
+            <w:r>
+              <w:rPr>
+                <w:rFonts w:cs="MinionPro-Regular" w:hint="eastAsia"/>
+                <w:kern w:val="0"/>
+              </w:rPr>
+              <w:t xml:space="preserve"> </w:t>
+            </w:r>
+            <w:r>
+              <w:rPr>
+                <w:rFonts w:cs="MinionPro-Regular"/>
+                <w:kern w:val="0"/>
+              </w:rPr>
+              <w:t xml:space="preserve">PAL </w:t>
+            </w:r>
+            <w:r>
+              <w:rPr>
+                <w:rFonts w:cs="MinionPro-Regular" w:hint="eastAsia"/>
+                <w:kern w:val="0"/>
+              </w:rPr>
+              <w:t>制参数</w:t>
+            </w:r>
+            <w:r>
+              <w:rPr>
+                <w:rFonts w:cs="MinionPro-Regular" w:hint="eastAsia"/>
+                <w:kern w:val="0"/>
+              </w:rPr>
+              <w:t>.</w:t>
+            </w:r>
+          </w:p>
+          <w:p>
+            <w:pPr>
+              <w:pStyle w:val="a6"/>
+              <w:widowControl/>
+              <w:numPr>
+                <w:ilvl w:val="0"/>
+                <w:numId w:val="4"/>
+              </w:numPr>
+              <w:ind w:left="170" w:firstLineChars="0" w:hanging="170"/>
+              <w:jc w:val="left"/>
+              <w:rPr>
+                <w:rFonts w:cs="MinionPro-Regular"/>
+                <w:kern w:val="0"/>
+              </w:rPr>
+            </w:pPr>
+            <w:r>
+              <w:rPr>
+                <w:rFonts w:cs="MinionPro-Regular" w:hint="eastAsia"/>
+                <w:kern w:val="0"/>
+              </w:rPr>
+              <w:t>修复了</w:t>
+            </w:r>
+            <w:r>
+              <w:rPr>
+                <w:rFonts w:cs="MinionPro-Regular"/>
+                <w:kern w:val="0"/>
+              </w:rPr>
+              <w:t>一个</w:t>
+            </w:r>
+            <w:r>
+              <w:rPr>
+                <w:rFonts w:cs="MinionPro-Regular" w:hint="eastAsia"/>
+                <w:kern w:val="0"/>
+              </w:rPr>
+              <w:t xml:space="preserve"> </w:t>
+            </w:r>
+            <w:r>
+              <w:rPr>
+                <w:rFonts w:cs="MinionPro-Regular"/>
+                <w:kern w:val="0"/>
+              </w:rPr>
+              <w:t xml:space="preserve">Bug, </w:t>
+            </w:r>
+            <w:r>
+              <w:rPr>
+                <w:rFonts w:cs="MinionPro-Regular" w:hint="eastAsia"/>
+                <w:kern w:val="0"/>
+              </w:rPr>
+              <w:t>该</w:t>
+            </w:r>
+            <w:r>
+              <w:rPr>
+                <w:rFonts w:cs="MinionPro-Regular" w:hint="eastAsia"/>
+                <w:kern w:val="0"/>
+              </w:rPr>
+              <w:t xml:space="preserve"> </w:t>
+            </w:r>
+            <w:r>
+              <w:rPr>
+                <w:rFonts w:cs="MinionPro-Regular"/>
+                <w:kern w:val="0"/>
+              </w:rPr>
+              <w:t xml:space="preserve">Bug </w:t>
+            </w:r>
+            <w:r>
+              <w:rPr>
+                <w:rFonts w:cs="MinionPro-Regular" w:hint="eastAsia"/>
+                <w:kern w:val="0"/>
+              </w:rPr>
+              <w:t>会</w:t>
+            </w:r>
+            <w:r>
+              <w:rPr>
+                <w:rFonts w:cs="MinionPro-Regular"/>
+                <w:kern w:val="0"/>
+              </w:rPr>
+              <w:t>导致</w:t>
+            </w:r>
+            <w:r>
+              <w:rPr>
+                <w:rFonts w:cs="MinionPro-Regular" w:hint="eastAsia"/>
+                <w:kern w:val="0"/>
+              </w:rPr>
+              <w:t xml:space="preserve"> PAL </w:t>
+            </w:r>
+            <w:r>
+              <w:rPr>
+                <w:rFonts w:cs="MinionPro-Regular" w:hint="eastAsia"/>
+                <w:kern w:val="0"/>
+              </w:rPr>
+              <w:t>制</w:t>
+            </w:r>
+            <w:r>
+              <w:rPr>
+                <w:rFonts w:cs="MinionPro-Regular"/>
+                <w:kern w:val="0"/>
+              </w:rPr>
+              <w:t>显示时</w:t>
+            </w:r>
+          </w:p>
+          <w:p>
+            <w:pPr>
+              <w:pStyle w:val="a6"/>
+              <w:widowControl/>
+              <w:spacing w:afterLines="50" w:after="156"/>
+              <w:ind w:left="170" w:firstLineChars="0" w:firstLine="0"/>
+              <w:jc w:val="left"/>
+              <w:rPr>
+                <w:rFonts w:cs="MinionPro-Regular"/>
+                <w:kern w:val="0"/>
+              </w:rPr>
+            </w:pPr>
+            <w:r>
+              <w:rPr>
+                <w:rFonts w:cs="MinionPro-Regular"/>
+                <w:kern w:val="0"/>
+              </w:rPr>
+              <w:t>奇偶行</w:t>
+            </w:r>
+            <w:r>
+              <w:rPr>
+                <w:rFonts w:cs="MinionPro-Regular" w:hint="eastAsia"/>
+                <w:kern w:val="0"/>
+              </w:rPr>
+              <w:t>相互</w:t>
+            </w:r>
+            <w:r>
+              <w:rPr>
+                <w:rFonts w:cs="MinionPro-Regular"/>
+                <w:kern w:val="0"/>
+              </w:rPr>
+              <w:t>颠倒</w:t>
+            </w:r>
+            <w:r>
+              <w:rPr>
+                <w:rFonts w:cs="MinionPro-Regular" w:hint="eastAsia"/>
+                <w:kern w:val="0"/>
+              </w:rPr>
+              <w:t>.</w:t>
+            </w:r>
+          </w:p>
+        </w:tc>
+      </w:tr>
+      <w:tr>
+        <w:trPr>
+          <w:cnfStyle w:val="000000100000" w:firstRow="0" w:lastRow="0" w:firstColumn="0" w:lastColumn="0" w:oddVBand="0" w:evenVBand="0" w:oddHBand="1" w:evenHBand="0" w:firstRowFirstColumn="0" w:firstRowLastColumn="0" w:lastRowFirstColumn="0" w:lastRowLastColumn="0"/>
+        </w:trPr>
+        <w:tc>
+          <w:tcPr>
+            <w:tcW w:w="1701" w:type="dxa"/>
+          </w:tcPr>
+          <w:p>
+            <w:pPr>
+              <w:widowControl/>
+              <w:jc w:val="left"/>
+            </w:pPr>
+            <w:r>
+              <w:t>October</w:t>
+            </w:r>
+            <w:r>
+              <w:t xml:space="preserve"> 2015</w:t>
+            </w:r>
+          </w:p>
+        </w:tc>
+        <w:tc>
+          <w:tcPr>
+            <w:tcW w:w="1276" w:type="dxa"/>
+          </w:tcPr>
+          <w:p>
+            <w:pPr>
+              <w:widowControl/>
+              <w:jc w:val="left"/>
+            </w:pPr>
+            <w:r>
+              <w:rPr>
+                <w:rFonts w:hint="eastAsia"/>
+              </w:rPr>
+              <w:t>1.4</w:t>
+            </w:r>
+          </w:p>
+        </w:tc>
+        <w:tc>
+          <w:tcPr>
+            <w:tcW w:w="5319" w:type="dxa"/>
+          </w:tcPr>
+          <w:p>
+            <w:pPr>
+              <w:pStyle w:val="a6"/>
+              <w:widowControl/>
+              <w:numPr>
+                <w:ilvl w:val="0"/>
+                <w:numId w:val="4"/>
+              </w:numPr>
+              <w:spacing w:beforeLines="50" w:before="156"/>
+              <w:ind w:left="170" w:firstLineChars="0" w:hanging="170"/>
+              <w:jc w:val="left"/>
+              <w:rPr>
+                <w:rFonts w:cs="MinionPro-Regular"/>
+                <w:kern w:val="0"/>
+              </w:rPr>
+            </w:pPr>
+            <w:r>
+              <w:rPr>
+                <w:rFonts w:cs="MinionPro-Regular" w:hint="eastAsia"/>
+                <w:kern w:val="0"/>
+              </w:rPr>
+              <w:t>重写了</w:t>
+            </w:r>
+            <w:r>
+              <w:rPr>
+                <w:rFonts w:cs="MinionPro-Regular"/>
+                <w:kern w:val="0"/>
+              </w:rPr>
+              <w:t>部分核心代码</w:t>
+            </w:r>
+            <w:r>
+              <w:rPr>
+                <w:rFonts w:cs="MinionPro-Regular" w:hint="eastAsia"/>
+                <w:kern w:val="0"/>
+              </w:rPr>
+              <w:t xml:space="preserve">, </w:t>
+            </w:r>
+            <w:r>
+              <w:rPr>
+                <w:rFonts w:cs="MinionPro-Regular" w:hint="eastAsia"/>
+                <w:kern w:val="0"/>
+              </w:rPr>
+              <w:t>增加了</w:t>
+            </w:r>
+            <w:r>
+              <w:rPr>
+                <w:rFonts w:cs="MinionPro-Regular"/>
+                <w:kern w:val="0"/>
+              </w:rPr>
+              <w:t>动态同步功能</w:t>
+            </w:r>
+          </w:p>
+          <w:p>
+            <w:pPr>
+              <w:pStyle w:val="a6"/>
+              <w:widowControl/>
+              <w:numPr>
+                <w:ilvl w:val="0"/>
+                <w:numId w:val="4"/>
+              </w:numPr>
+              <w:ind w:left="170" w:firstLineChars="0" w:hanging="170"/>
+              <w:jc w:val="left"/>
+              <w:rPr>
+                <w:rFonts w:cs="MinionPro-Regular"/>
+                <w:kern w:val="0"/>
+              </w:rPr>
+            </w:pPr>
+            <w:r>
+              <w:rPr>
+                <w:rFonts w:cs="MinionPro-Regular" w:hint="eastAsia"/>
+                <w:kern w:val="0"/>
+              </w:rPr>
               <w:t>删除了</w:t>
             </w:r>
+            <w:r>
+              <w:rPr>
+                <w:rFonts w:cs="MinionPro-Regular" w:hint="eastAsia"/>
+                <w:kern w:val="0"/>
+              </w:rPr>
+              <w:t xml:space="preserve"> First Frame </w:t>
+            </w:r>
+            <w:r>
+              <w:rPr>
+                <w:rFonts w:cs="MinionPro-Regular" w:hint="eastAsia"/>
+                <w:kern w:val="0"/>
+              </w:rPr>
+              <w:t>和</w:t>
+            </w:r>
+            <w:r>
+              <w:rPr>
+                <w:rFonts w:cs="MinionPro-Regular" w:hint="eastAsia"/>
+                <w:kern w:val="0"/>
+              </w:rPr>
+              <w:t xml:space="preserve"> </w:t>
+            </w:r>
+            <w:r>
+              <w:rPr>
+                <w:rFonts w:cs="MinionPro-Regular" w:hint="eastAsia"/>
+                <w:kern w:val="0"/>
+              </w:rPr>
+              <w:t>Display Y Offset</w:t>
+            </w:r>
+            <w:r>
+              <w:rPr>
+                <w:rFonts w:cs="MinionPro-Regular"/>
+                <w:kern w:val="0"/>
+              </w:rPr>
+              <w:t xml:space="preserve"> </w:t>
+            </w:r>
+            <w:r>
+              <w:rPr>
+                <w:rFonts w:cs="MinionPro-Regular" w:hint="eastAsia"/>
+                <w:kern w:val="0"/>
+              </w:rPr>
+              <w:t>参数</w:t>
+            </w:r>
+            <w:r>
+              <w:rPr>
+                <w:rFonts w:cs="MinionPro-Regular" w:hint="eastAsia"/>
+                <w:kern w:val="0"/>
+              </w:rPr>
+              <w:t>.</w:t>
+            </w:r>
+          </w:p>
+          <w:p>
+            <w:pPr>
+              <w:pStyle w:val="a6"/>
+              <w:widowControl/>
+              <w:numPr>
+                <w:ilvl w:val="0"/>
+                <w:numId w:val="4"/>
+              </w:numPr>
+              <w:ind w:left="170" w:firstLineChars="0" w:hanging="170"/>
+              <w:jc w:val="left"/>
+              <w:rPr>
+                <w:rFonts w:cs="MinionPro-Regular"/>
+                <w:kern w:val="0"/>
+              </w:rPr>
+            </w:pPr>
+            <w:r>
+              <w:rPr>
+                <w:rFonts w:cs="MinionPro-Regular" w:hint="eastAsia"/>
+                <w:kern w:val="0"/>
+              </w:rPr>
+              <w:t>删除了</w:t>
+            </w:r>
+            <w:r>
+              <w:rPr>
+                <w:rFonts w:cs="MinionPro-Regular" w:hint="eastAsia"/>
+                <w:kern w:val="0"/>
+              </w:rPr>
+              <w:t xml:space="preserve"> </w:t>
+            </w:r>
+            <w:bookmarkStart w:id="0" w:name="_GoBack"/>
+            <w:bookmarkEnd w:id="0"/>
             <w:r>
               <w:rPr>
                 <w:rFonts w:cs="MinionPro-Regular" w:hint="eastAsia"/>
@@ -5551,7 +6425,7 @@
       </w:tr>
       <w:tr>
         <w:trPr>
-          <w:cnfStyle w:val="000000100000" w:firstRow="0" w:lastRow="0" w:firstColumn="0" w:lastColumn="0" w:oddVBand="0" w:evenVBand="0" w:oddHBand="1" w:evenHBand="0" w:firstRowFirstColumn="0" w:firstRowLastColumn="0" w:lastRowFirstColumn="0" w:lastRowLastColumn="0"/>
+          <w:cnfStyle w:val="000000010000" w:firstRow="0" w:lastRow="0" w:firstColumn="0" w:lastColumn="0" w:oddVBand="0" w:evenVBand="0" w:oddHBand="0" w:evenHBand="1" w:firstRowFirstColumn="0" w:firstRowLastColumn="0" w:lastRowFirstColumn="0" w:lastRowLastColumn="0"/>
         </w:trPr>
         <w:tc>
           <w:tcPr>
@@ -5621,7 +6495,7 @@
       </w:tr>
       <w:tr>
         <w:trPr>
-          <w:cnfStyle w:val="000000010000" w:firstRow="0" w:lastRow="0" w:firstColumn="0" w:lastColumn="0" w:oddVBand="0" w:evenVBand="0" w:oddHBand="0" w:evenHBand="1" w:firstRowFirstColumn="0" w:firstRowLastColumn="0" w:lastRowFirstColumn="0" w:lastRowLastColumn="0"/>
+          <w:cnfStyle w:val="000000100000" w:firstRow="0" w:lastRow="0" w:firstColumn="0" w:lastColumn="0" w:oddVBand="0" w:evenVBand="0" w:oddHBand="1" w:evenHBand="0" w:firstRowFirstColumn="0" w:firstRowLastColumn="0" w:lastRowFirstColumn="0" w:lastRowLastColumn="0"/>
         </w:trPr>
         <w:tc>
           <w:tcPr>
@@ -5799,7 +6673,7 @@
       </w:tr>
       <w:tr>
         <w:trPr>
-          <w:cnfStyle w:val="000000100000" w:firstRow="0" w:lastRow="0" w:firstColumn="0" w:lastColumn="0" w:oddVBand="0" w:evenVBand="0" w:oddHBand="1" w:evenHBand="0" w:firstRowFirstColumn="0" w:firstRowLastColumn="0" w:lastRowFirstColumn="0" w:lastRowLastColumn="0"/>
+          <w:cnfStyle w:val="000000010000" w:firstRow="0" w:lastRow="0" w:firstColumn="0" w:lastColumn="0" w:oddVBand="0" w:evenVBand="0" w:oddHBand="0" w:evenHBand="1" w:firstRowFirstColumn="0" w:firstRowLastColumn="0" w:lastRowFirstColumn="0" w:lastRowLastColumn="0"/>
         </w:trPr>
         <w:tc>
           <w:tcPr>
@@ -6058,7 +6932,7 @@
       </w:tr>
       <w:tr>
         <w:trPr>
-          <w:cnfStyle w:val="000000010000" w:firstRow="0" w:lastRow="0" w:firstColumn="0" w:lastColumn="0" w:oddVBand="0" w:evenVBand="0" w:oddHBand="0" w:evenHBand="1" w:firstRowFirstColumn="0" w:firstRowLastColumn="0" w:lastRowFirstColumn="0" w:lastRowLastColumn="0"/>
+          <w:cnfStyle w:val="000000100000" w:firstRow="0" w:lastRow="0" w:firstColumn="0" w:lastColumn="0" w:oddVBand="0" w:evenVBand="0" w:oddHBand="1" w:evenHBand="0" w:firstRowFirstColumn="0" w:firstRowLastColumn="0" w:lastRowFirstColumn="0" w:lastRowLastColumn="0"/>
         </w:trPr>
         <w:tc>
           <w:tcPr>
@@ -6131,12 +7005,9 @@
         <w:widowControl/>
         <w:jc w:val="left"/>
         <w:rPr>
-          <w:rFonts w:hint="eastAsia"/>
-          <w:sz w:val="22"/>
-        </w:rPr>
-      </w:pPr>
-      <w:bookmarkStart w:id="0" w:name="_GoBack"/>
-      <w:bookmarkEnd w:id="0"/>
+          <w:sz w:val="22"/>
+        </w:rPr>
+      </w:pPr>
     </w:p>
     <w:sectPr>
       <w:pgSz w:w="11906" w:h="16838"/>
@@ -6415,10 +7286,10 @@
     </w:lvl>
   </w:abstractNum>
   <w:abstractNum w:abstractNumId="2">
-    <w:nsid w:val="27E37184"/>
+    <w:nsid w:val="23C5699C"/>
     <w:multiLevelType w:val="hybridMultilevel"/>
-    <w:tmpl w:val="5DC849FA"/>
-    <w:lvl w:ilvl="0" w:tplc="63B6C880">
+    <w:tmpl w:val="3E70A75A"/>
+    <w:lvl w:ilvl="0" w:tplc="96F6DFC6">
       <w:start w:val="1"/>
       <w:numFmt w:val="decimal"/>
       <w:lvlText w:val="(%1)"/>
@@ -6504,6 +7375,95 @@
     </w:lvl>
   </w:abstractNum>
   <w:abstractNum w:abstractNumId="3">
+    <w:nsid w:val="27E37184"/>
+    <w:multiLevelType w:val="hybridMultilevel"/>
+    <w:tmpl w:val="5DC849FA"/>
+    <w:lvl w:ilvl="0" w:tplc="63B6C880">
+      <w:start w:val="1"/>
+      <w:numFmt w:val="decimal"/>
+      <w:lvlText w:val="(%1)"/>
+      <w:lvlJc w:val="left"/>
+      <w:pPr>
+        <w:ind w:left="360" w:hanging="360"/>
+      </w:pPr>
+      <w:rPr>
+        <w:rFonts w:hint="default"/>
+      </w:rPr>
+    </w:lvl>
+    <w:lvl w:ilvl="1" w:tplc="04090019" w:tentative="1">
+      <w:start w:val="1"/>
+      <w:numFmt w:val="lowerLetter"/>
+      <w:lvlText w:val="%2)"/>
+      <w:lvlJc w:val="left"/>
+      <w:pPr>
+        <w:ind w:left="840" w:hanging="420"/>
+      </w:pPr>
+    </w:lvl>
+    <w:lvl w:ilvl="2" w:tplc="0409001B" w:tentative="1">
+      <w:start w:val="1"/>
+      <w:numFmt w:val="lowerRoman"/>
+      <w:lvlText w:val="%3."/>
+      <w:lvlJc w:val="right"/>
+      <w:pPr>
+        <w:ind w:left="1260" w:hanging="420"/>
+      </w:pPr>
+    </w:lvl>
+    <w:lvl w:ilvl="3" w:tplc="0409000F" w:tentative="1">
+      <w:start w:val="1"/>
+      <w:numFmt w:val="decimal"/>
+      <w:lvlText w:val="%4."/>
+      <w:lvlJc w:val="left"/>
+      <w:pPr>
+        <w:ind w:left="1680" w:hanging="420"/>
+      </w:pPr>
+    </w:lvl>
+    <w:lvl w:ilvl="4" w:tplc="04090019" w:tentative="1">
+      <w:start w:val="1"/>
+      <w:numFmt w:val="lowerLetter"/>
+      <w:lvlText w:val="%5)"/>
+      <w:lvlJc w:val="left"/>
+      <w:pPr>
+        <w:ind w:left="2100" w:hanging="420"/>
+      </w:pPr>
+    </w:lvl>
+    <w:lvl w:ilvl="5" w:tplc="0409001B" w:tentative="1">
+      <w:start w:val="1"/>
+      <w:numFmt w:val="lowerRoman"/>
+      <w:lvlText w:val="%6."/>
+      <w:lvlJc w:val="right"/>
+      <w:pPr>
+        <w:ind w:left="2520" w:hanging="420"/>
+      </w:pPr>
+    </w:lvl>
+    <w:lvl w:ilvl="6" w:tplc="0409000F" w:tentative="1">
+      <w:start w:val="1"/>
+      <w:numFmt w:val="decimal"/>
+      <w:lvlText w:val="%7."/>
+      <w:lvlJc w:val="left"/>
+      <w:pPr>
+        <w:ind w:left="2940" w:hanging="420"/>
+      </w:pPr>
+    </w:lvl>
+    <w:lvl w:ilvl="7" w:tplc="04090019" w:tentative="1">
+      <w:start w:val="1"/>
+      <w:numFmt w:val="lowerLetter"/>
+      <w:lvlText w:val="%8)"/>
+      <w:lvlJc w:val="left"/>
+      <w:pPr>
+        <w:ind w:left="3360" w:hanging="420"/>
+      </w:pPr>
+    </w:lvl>
+    <w:lvl w:ilvl="8" w:tplc="0409001B" w:tentative="1">
+      <w:start w:val="1"/>
+      <w:numFmt w:val="lowerRoman"/>
+      <w:lvlText w:val="%9."/>
+      <w:lvlJc w:val="right"/>
+      <w:pPr>
+        <w:ind w:left="3780" w:hanging="420"/>
+      </w:pPr>
+    </w:lvl>
+  </w:abstractNum>
+  <w:abstractNum w:abstractNumId="4">
     <w:nsid w:val="5D0845EE"/>
     <w:multiLevelType w:val="hybridMultilevel"/>
     <w:tmpl w:val="E7FC61E0"/>
@@ -6616,7 +7576,7 @@
       </w:rPr>
     </w:lvl>
   </w:abstractNum>
-  <w:abstractNum w:abstractNumId="4">
+  <w:abstractNum w:abstractNumId="5">
     <w:nsid w:val="62A76BB2"/>
     <w:multiLevelType w:val="hybridMultilevel"/>
     <w:tmpl w:val="D5E43FF2"/>
@@ -6705,7 +7665,7 @@
       </w:pPr>
     </w:lvl>
   </w:abstractNum>
-  <w:abstractNum w:abstractNumId="5">
+  <w:abstractNum w:abstractNumId="6">
     <w:nsid w:val="6514745F"/>
     <w:multiLevelType w:val="hybridMultilevel"/>
     <w:tmpl w:val="6846C8D6"/>
@@ -6818,14 +7778,103 @@
       </w:rPr>
     </w:lvl>
   </w:abstractNum>
+  <w:abstractNum w:abstractNumId="7">
+    <w:nsid w:val="76556426"/>
+    <w:multiLevelType w:val="hybridMultilevel"/>
+    <w:tmpl w:val="3354AE5C"/>
+    <w:lvl w:ilvl="0" w:tplc="B7107DCA">
+      <w:start w:val="1"/>
+      <w:numFmt w:val="decimal"/>
+      <w:lvlText w:val="(%1)"/>
+      <w:lvlJc w:val="left"/>
+      <w:pPr>
+        <w:ind w:left="360" w:hanging="360"/>
+      </w:pPr>
+      <w:rPr>
+        <w:rFonts w:hint="default"/>
+      </w:rPr>
+    </w:lvl>
+    <w:lvl w:ilvl="1" w:tplc="04090019" w:tentative="1">
+      <w:start w:val="1"/>
+      <w:numFmt w:val="lowerLetter"/>
+      <w:lvlText w:val="%2)"/>
+      <w:lvlJc w:val="left"/>
+      <w:pPr>
+        <w:ind w:left="840" w:hanging="420"/>
+      </w:pPr>
+    </w:lvl>
+    <w:lvl w:ilvl="2" w:tplc="0409001B" w:tentative="1">
+      <w:start w:val="1"/>
+      <w:numFmt w:val="lowerRoman"/>
+      <w:lvlText w:val="%3."/>
+      <w:lvlJc w:val="right"/>
+      <w:pPr>
+        <w:ind w:left="1260" w:hanging="420"/>
+      </w:pPr>
+    </w:lvl>
+    <w:lvl w:ilvl="3" w:tplc="0409000F" w:tentative="1">
+      <w:start w:val="1"/>
+      <w:numFmt w:val="decimal"/>
+      <w:lvlText w:val="%4."/>
+      <w:lvlJc w:val="left"/>
+      <w:pPr>
+        <w:ind w:left="1680" w:hanging="420"/>
+      </w:pPr>
+    </w:lvl>
+    <w:lvl w:ilvl="4" w:tplc="04090019" w:tentative="1">
+      <w:start w:val="1"/>
+      <w:numFmt w:val="lowerLetter"/>
+      <w:lvlText w:val="%5)"/>
+      <w:lvlJc w:val="left"/>
+      <w:pPr>
+        <w:ind w:left="2100" w:hanging="420"/>
+      </w:pPr>
+    </w:lvl>
+    <w:lvl w:ilvl="5" w:tplc="0409001B" w:tentative="1">
+      <w:start w:val="1"/>
+      <w:numFmt w:val="lowerRoman"/>
+      <w:lvlText w:val="%6."/>
+      <w:lvlJc w:val="right"/>
+      <w:pPr>
+        <w:ind w:left="2520" w:hanging="420"/>
+      </w:pPr>
+    </w:lvl>
+    <w:lvl w:ilvl="6" w:tplc="0409000F" w:tentative="1">
+      <w:start w:val="1"/>
+      <w:numFmt w:val="decimal"/>
+      <w:lvlText w:val="%7."/>
+      <w:lvlJc w:val="left"/>
+      <w:pPr>
+        <w:ind w:left="2940" w:hanging="420"/>
+      </w:pPr>
+    </w:lvl>
+    <w:lvl w:ilvl="7" w:tplc="04090019" w:tentative="1">
+      <w:start w:val="1"/>
+      <w:numFmt w:val="lowerLetter"/>
+      <w:lvlText w:val="%8)"/>
+      <w:lvlJc w:val="left"/>
+      <w:pPr>
+        <w:ind w:left="3360" w:hanging="420"/>
+      </w:pPr>
+    </w:lvl>
+    <w:lvl w:ilvl="8" w:tplc="0409001B" w:tentative="1">
+      <w:start w:val="1"/>
+      <w:numFmt w:val="lowerRoman"/>
+      <w:lvlText w:val="%9."/>
+      <w:lvlJc w:val="right"/>
+      <w:pPr>
+        <w:ind w:left="3780" w:hanging="420"/>
+      </w:pPr>
+    </w:lvl>
+  </w:abstractNum>
   <w:num w:numId="1">
-    <w:abstractNumId w:val="2"/>
+    <w:abstractNumId w:val="3"/>
   </w:num>
   <w:num w:numId="2">
-    <w:abstractNumId w:val="5"/>
+    <w:abstractNumId w:val="6"/>
   </w:num>
   <w:num w:numId="3">
-    <w:abstractNumId w:val="4"/>
+    <w:abstractNumId w:val="5"/>
   </w:num>
   <w:num w:numId="4">
     <w:abstractNumId w:val="0"/>
@@ -6834,7 +7883,13 @@
     <w:abstractNumId w:val="1"/>
   </w:num>
   <w:num w:numId="6">
-    <w:abstractNumId w:val="3"/>
+    <w:abstractNumId w:val="4"/>
+  </w:num>
+  <w:num w:numId="7">
+    <w:abstractNumId w:val="2"/>
+  </w:num>
+  <w:num w:numId="8">
+    <w:abstractNumId w:val="7"/>
   </w:num>
 </w:numbering>
 </file>
